--- a/Сессия 1.docx
+++ b/Сессия 1.docx
@@ -827,15 +827,7 @@
       </w:pPr>
       <w:r>
         <w:lastRenderedPageBreak/>
-        <w:t xml:space="preserve">Заказчик системы предоставил файлы с данными (с пометкой </w:t>
-      </w:r>
-      <w:proofErr w:type="spellStart"/>
-      <w:r>
-        <w:t>import</w:t>
-      </w:r>
-      <w:proofErr w:type="spellEnd"/>
-      <w:r>
-        <w:t xml:space="preserve"> в ресурсах) для переноса в новую систему. Необходимо подготовить данные файлов для импорта и загрузить в разработанную базу данных.</w:t>
+        <w:t>Заказчик системы предоставил файлы с данными (с пометкой import в ресурсах) для переноса в новую систему. Необходимо подготовить данные файлов для импорта и загрузить в разработанную базу данных.</w:t>
       </w:r>
     </w:p>
     <w:p>
@@ -963,8 +955,6 @@
         <w:ind w:left="0"/>
         <w:jc w:val="left"/>
       </w:pPr>
-      <w:bookmarkStart w:id="0" w:name="_GoBack"/>
-      <w:bookmarkEnd w:id="0"/>
     </w:p>
     <w:p>
       <w:pPr>
@@ -1418,23 +1408,7 @@
         <w:ind w:right="106" w:firstLine="707"/>
       </w:pPr>
       <w:r>
-        <w:t xml:space="preserve">Оформление кода: идентификаторы должны отражать их назначение и соответствовать соглашению об именовании и стилю </w:t>
-      </w:r>
-      <w:proofErr w:type="spellStart"/>
-      <w:r>
-        <w:t>CamelCase</w:t>
-      </w:r>
-      <w:proofErr w:type="spellEnd"/>
-      <w:r>
-        <w:t xml:space="preserve"> (для C# и </w:t>
-      </w:r>
-      <w:proofErr w:type="spellStart"/>
-      <w:r>
-        <w:t>Java</w:t>
-      </w:r>
-      <w:proofErr w:type="spellEnd"/>
-      <w:r>
-        <w:t>),</w:t>
+        <w:t>Оформление кода: идентификаторы должны отражать их назначение и соответствовать соглашению об именовании и стилю CamelCase (для C# и Java),</w:t>
       </w:r>
       <w:r>
         <w:rPr>
@@ -1442,11 +1416,9 @@
         </w:rPr>
         <w:t xml:space="preserve"> </w:t>
       </w:r>
-      <w:proofErr w:type="spellStart"/>
       <w:r>
         <w:t>snake_case</w:t>
       </w:r>
-      <w:proofErr w:type="spellEnd"/>
       <w:r>
         <w:rPr>
           <w:spacing w:val="80"/>
@@ -1462,13 +1434,8 @@
         </w:rPr>
         <w:t xml:space="preserve"> </w:t>
       </w:r>
-      <w:proofErr w:type="spellStart"/>
-      <w:r>
-        <w:t>Python</w:t>
-      </w:r>
-      <w:proofErr w:type="spellEnd"/>
-      <w:r>
-        <w:t>)</w:t>
+      <w:r>
+        <w:t>Python)</w:t>
       </w:r>
       <w:r>
         <w:rPr>
@@ -2163,15 +2130,7 @@
       </w:pPr>
       <w:r>
         <w:lastRenderedPageBreak/>
-        <w:t xml:space="preserve">На форме для добавления/редактирования партнера должны быть предусмотрены следующие поля: наименование, тип партнера (выпадающий список), рейтинг, адрес, ФИО директора, телефон и </w:t>
-      </w:r>
-      <w:proofErr w:type="spellStart"/>
-      <w:r>
-        <w:t>email</w:t>
-      </w:r>
-      <w:proofErr w:type="spellEnd"/>
-      <w:r>
-        <w:t xml:space="preserve"> компании.</w:t>
+        <w:t>На форме для добавления/редактирования партнера должны быть предусмотрены следующие поля: наименование, тип партнера (выпадающий список), рейтинг, адрес, ФИО директора, телефон и email компании.</w:t>
       </w:r>
     </w:p>
     <w:p>
@@ -3052,15 +3011,7 @@
         <w:ind w:right="113" w:firstLine="707"/>
       </w:pPr>
       <w:r>
-        <w:t xml:space="preserve">Необходимо загрузить исходный код метода расчета материала в </w:t>
-      </w:r>
-      <w:proofErr w:type="spellStart"/>
-      <w:r>
-        <w:t>репозиторий</w:t>
-      </w:r>
-      <w:proofErr w:type="spellEnd"/>
-      <w:r>
-        <w:t xml:space="preserve"> с </w:t>
+        <w:t xml:space="preserve">Необходимо загрузить исходный код метода расчета материала в репозиторий с </w:t>
       </w:r>
       <w:r>
         <w:t>проектом, как отдельный проект.</w:t>
@@ -3073,15 +3024,7 @@
         <w:ind w:right="111" w:firstLine="707"/>
       </w:pPr>
       <w:r>
-        <w:t xml:space="preserve">Все практические результаты должны быть переданы путем загрузки файлов на предоставленный </w:t>
-      </w:r>
-      <w:proofErr w:type="spellStart"/>
-      <w:r>
-        <w:t>репозиторий</w:t>
-      </w:r>
-      <w:proofErr w:type="spellEnd"/>
-      <w:r>
-        <w:t xml:space="preserve"> системы контроля версий.</w:t>
+        <w:t>Все практические результаты должны быть переданы путем загрузки файлов на предоставленный репозиторий системы контроля версий.</w:t>
       </w:r>
     </w:p>
     <w:p>
@@ -3101,15 +3044,7 @@
         <w:ind w:right="111" w:firstLine="707"/>
       </w:pPr>
       <w:r>
-        <w:t>Создать скрипт БД с данными в формате «*.</w:t>
-      </w:r>
-      <w:proofErr w:type="spellStart"/>
-      <w:r>
-        <w:t>sql</w:t>
-      </w:r>
-      <w:proofErr w:type="spellEnd"/>
-      <w:r>
-        <w:t>».</w:t>
+        <w:t>Создать скрипт БД с данными в формате «*.sql».</w:t>
       </w:r>
     </w:p>
     <w:p>
@@ -3119,32 +3054,30 @@
         <w:ind w:right="111" w:firstLine="707"/>
       </w:pPr>
       <w:r>
-        <w:t xml:space="preserve">Результаты работы загрузить на </w:t>
-      </w:r>
-      <w:proofErr w:type="spellStart"/>
-      <w:r>
-        <w:t>репозиторий</w:t>
-      </w:r>
-      <w:proofErr w:type="spellEnd"/>
-      <w:r>
-        <w:t xml:space="preserve"> GIT, который необходимо назвать: KT6 _Ваши фамилия, имя, группа. </w:t>
-      </w:r>
-      <w:proofErr w:type="spellStart"/>
-      <w:r>
-        <w:t>Репозиторий</w:t>
-      </w:r>
-      <w:proofErr w:type="spellEnd"/>
-      <w:r>
-        <w:t xml:space="preserve"> сделать PUBLIC, после загрузки файлов (скрипт БД и проект) скопировать ссылку на </w:t>
-      </w:r>
-      <w:proofErr w:type="spellStart"/>
-      <w:r>
-        <w:t>репозиторий</w:t>
-      </w:r>
-      <w:proofErr w:type="spellEnd"/>
-      <w:r>
-        <w:t xml:space="preserve"> из адресной строки и вставить в таблицу по адресу (напротив своего ФИ): https://disk.yandex.ru/i/M1lymxdB-lsoKA</w:t>
-      </w:r>
+        <w:t>Результаты работы загрузить на репозиторий GIT, котор</w:t>
+      </w:r>
+      <w:r>
+        <w:t>ый необходимо назвать: KT</w:t>
+      </w:r>
+      <w:r>
+        <w:t>_</w:t>
+      </w:r>
+      <w:r>
+        <w:t>7</w:t>
+      </w:r>
+      <w:r>
+        <w:t xml:space="preserve">_Ваши фамилия, имя, группа. Репозиторий сделать PUBLIC, после загрузки файлов (скрипт БД и проект) скопировать ссылку на репозиторий из адресной строки и вставить в таблицу по адресу (напротив своего ФИ): </w:t>
+      </w:r>
+      <w:hyperlink r:id="rId9" w:history="1">
+        <w:r>
+          <w:rPr>
+            <w:rStyle w:val="a9"/>
+          </w:rPr>
+          <w:t>https://disk.yandex.ru/i/M1lymxdB-lsoKA</w:t>
+        </w:r>
+      </w:hyperlink>
+      <w:bookmarkStart w:id="0" w:name="_GoBack"/>
+      <w:bookmarkEnd w:id="0"/>
     </w:p>
     <w:p>
       <w:pPr>
@@ -3163,15 +3096,7 @@
         <w:ind w:right="111" w:firstLine="707"/>
       </w:pPr>
       <w:r>
-        <w:t xml:space="preserve">Не загружаем материалы задания на </w:t>
-      </w:r>
-      <w:proofErr w:type="spellStart"/>
-      <w:r>
-        <w:t>Git</w:t>
-      </w:r>
-      <w:proofErr w:type="spellEnd"/>
-      <w:r>
-        <w:t>, за загрузку данных материалов работа проверяться не будет, будет выставлено 0 (ноль) баллов.</w:t>
+        <w:t>Не загружаем материалы задания на Git, за загрузку данных материалов работа проверяться не будет, будет выставлено 0 (ноль) баллов.</w:t>
       </w:r>
     </w:p>
     <w:p>
@@ -4418,6 +4343,17 @@
       <w:lang w:val="ru-RU"/>
     </w:rPr>
   </w:style>
+  <w:style w:type="character" w:styleId="a9">
+    <w:name w:val="Hyperlink"/>
+    <w:basedOn w:val="a0"/>
+    <w:uiPriority w:val="99"/>
+    <w:unhideWhenUsed/>
+    <w:rsid w:val="005134A0"/>
+    <w:rPr>
+      <w:color w:val="0000FF" w:themeColor="hyperlink"/>
+      <w:u w:val="single"/>
+    </w:rPr>
+  </w:style>
 </w:styles>
 </file>
 
